--- a/Analysis Tutorials/MA10207T8/Notes.docx
+++ b/Analysis Tutorials/MA10207T8/Notes.docx
@@ -106,7 +106,7 @@
         </w:p>
       </w:sdtContent>
     </w:sdt>
-    <w:bookmarkStart w:id="21" w:name="introduction"/>
+    <w:bookmarkStart w:id="22" w:name="introduction"/>
     <w:p>
       <w:pPr>
         <w:pStyle w:val="Heading1"/>
@@ -133,9 +133,26 @@
           <w:t xml:space="preserve">Christian Jones (caj50)</w:t>
         </w:r>
       </w:hyperlink>
-    </w:p>
-    <w:bookmarkEnd w:id="21"/>
-    <w:bookmarkStart w:id="50" w:name="lecture-recap"/>
+      <w:r>
+        <w:t xml:space="preserve">. To return to the homepage, click</w:t>
+      </w:r>
+      <w:r>
+        <w:t xml:space="preserve"> </w:t>
+      </w:r>
+      <w:hyperlink r:id="rId21">
+        <w:r>
+          <w:rPr>
+            <w:rStyle w:val="Hyperlink"/>
+          </w:rPr>
+          <w:t xml:space="preserve">here</w:t>
+        </w:r>
+      </w:hyperlink>
+      <w:r>
+        <w:t xml:space="preserve">.</w:t>
+      </w:r>
+    </w:p>
+    <w:bookmarkEnd w:id="22"/>
+    <w:bookmarkStart w:id="51" w:name="lecture-recap"/>
     <w:p>
       <w:pPr>
         <w:pStyle w:val="Heading1"/>
@@ -144,7 +161,7 @@
         <w:t xml:space="preserve">Lecture Recap</w:t>
       </w:r>
     </w:p>
-    <w:bookmarkStart w:id="36" w:name="series-convergence"/>
+    <w:bookmarkStart w:id="37" w:name="series-convergence"/>
     <w:p>
       <w:pPr>
         <w:pStyle w:val="Heading2"/>
@@ -166,13 +183,13 @@
         <w:pStyle w:val="BodyText"/>
       </w:pPr>
     </w:p>
-    <w:bookmarkStart w:id="23" w:name="def:def1"/>
+    <w:bookmarkStart w:id="24" w:name="def:def1"/>
     <w:p>
       <w:pPr>
         <w:pStyle w:val="DefinitionStyle"/>
       </w:pPr>
-      <w:bookmarkStart w:id="22" w:name="def:def1"/>
-      <w:bookmarkEnd w:id="22"/>
+      <w:bookmarkStart w:id="23" w:name="def:def1"/>
+      <w:bookmarkEnd w:id="23"/>
       <w:r>
         <w:rPr>
           <w:rStyle w:val="NameStyle"/>
@@ -448,9 +465,22 @@
         <w:t xml:space="preserve"> </w:t>
       </w:r>
       <m:oMath>
-        <m:r>
-          <m:t>N</m:t>
-        </m:r>
+        <m:sSup>
+          <m:e>
+            <m:r>
+              <m:t>N</m:t>
+            </m:r>
+          </m:e>
+          <m:sup>
+            <m:r>
+              <m:rPr>
+                <m:nor/>
+                <m:sty m:val="p"/>
+              </m:rPr>
+              <m:t>th</m:t>
+            </m:r>
+          </m:sup>
+        </m:sSup>
       </m:oMath>
       <w:r>
         <w:t xml:space="preserve"> </w:t>
@@ -591,7 +621,7 @@
         </m:oMath>
       </m:oMathPara>
     </w:p>
-    <w:bookmarkEnd w:id="23"/>
+    <w:bookmarkEnd w:id="24"/>
     <w:p>
       <w:pPr>
         <w:pStyle w:val="FirstParagraph"/>
@@ -618,13 +648,13 @@
         <w:pStyle w:val="BodyText"/>
       </w:pPr>
     </w:p>
-    <w:bookmarkStart w:id="25" w:name="def:def2"/>
+    <w:bookmarkStart w:id="26" w:name="def:def2"/>
     <w:p>
       <w:pPr>
         <w:pStyle w:val="DefinitionStyle"/>
       </w:pPr>
-      <w:bookmarkStart w:id="24" w:name="def:def2"/>
-      <w:bookmarkEnd w:id="24"/>
+      <w:bookmarkStart w:id="25" w:name="def:def2"/>
+      <w:bookmarkEnd w:id="25"/>
       <w:r>
         <w:rPr>
           <w:rStyle w:val="NameStyle"/>
@@ -768,7 +798,7 @@
         <w:t xml:space="preserve">converges.</w:t>
       </w:r>
     </w:p>
-    <w:bookmarkEnd w:id="25"/>
+    <w:bookmarkEnd w:id="26"/>
     <w:p>
       <w:pPr>
         <w:pStyle w:val="BodyText"/>
@@ -1092,7 +1122,7 @@
         <w:rPr>
           <w:rStyle w:val="FootnoteReference"/>
         </w:rPr>
-        <w:footnoteReference w:id="26"/>
+        <w:footnoteReference w:id="27"/>
       </w:r>
       <w:r>
         <w:t xml:space="preserve">. Hence</w:t>
@@ -1213,13 +1243,13 @@
         <w:pStyle w:val="BodyText"/>
       </w:pPr>
     </w:p>
-    <w:bookmarkStart w:id="28" w:name="prp:prop1"/>
+    <w:bookmarkStart w:id="29" w:name="prp:prop1"/>
     <w:p>
       <w:pPr>
         <w:pStyle w:val="TheoremStyleUpright"/>
       </w:pPr>
-      <w:bookmarkStart w:id="27" w:name="prp:prop1"/>
-      <w:bookmarkEnd w:id="27"/>
+      <w:bookmarkStart w:id="28" w:name="prp:prop1"/>
+      <w:bookmarkEnd w:id="28"/>
       <w:r>
         <w:rPr>
           <w:rStyle w:val="NameStyle"/>
@@ -1296,7 +1326,7 @@
         <w:t xml:space="preserve">is absolutely convergent, then it is convergent.</w:t>
       </w:r>
     </w:p>
-    <w:bookmarkEnd w:id="28"/>
+    <w:bookmarkEnd w:id="29"/>
     <w:p>
       <w:pPr>
         <w:pStyle w:val="BodyText"/>
@@ -1310,13 +1340,13 @@
         <w:pStyle w:val="BodyText"/>
       </w:pPr>
     </w:p>
-    <w:bookmarkStart w:id="30" w:name="def:def3"/>
+    <w:bookmarkStart w:id="31" w:name="def:def3"/>
     <w:p>
       <w:pPr>
         <w:pStyle w:val="DefinitionStyle"/>
       </w:pPr>
-      <w:bookmarkStart w:id="29" w:name="def:def3"/>
-      <w:bookmarkEnd w:id="29"/>
+      <w:bookmarkStart w:id="30" w:name="def:def3"/>
+      <w:bookmarkEnd w:id="30"/>
       <w:r>
         <w:rPr>
           <w:rStyle w:val="NameStyle"/>
@@ -1570,8 +1600,8 @@
         <w:t xml:space="preserve">is said to be conditionally convergent.</w:t>
       </w:r>
     </w:p>
-    <w:bookmarkEnd w:id="30"/>
-    <w:bookmarkStart w:id="35" w:name="series-rearrangement"/>
+    <w:bookmarkEnd w:id="31"/>
+    <w:bookmarkStart w:id="36" w:name="series-rearrangement"/>
     <w:p>
       <w:pPr>
         <w:pStyle w:val="Heading3"/>
@@ -1591,18 +1621,18 @@
         <w:t xml:space="preserve"> </w:t>
       </w:r>
     </w:p>
-    <w:bookmarkStart w:id="32" w:name="thm:thm1"/>
+    <w:bookmarkStart w:id="33" w:name="thm:thm1"/>
     <w:p>
       <w:pPr>
         <w:pStyle w:val="TheoremStyleUpright"/>
       </w:pPr>
-      <w:bookmarkStart w:id="31" w:name="thm:thm1"/>
-      <w:bookmarkEnd w:id="31"/>
+      <w:bookmarkStart w:id="32" w:name="thm:thm1"/>
+      <w:bookmarkEnd w:id="32"/>
       <w:r>
         <w:rPr>
           <w:rStyle w:val="NameStyle"/>
         </w:rPr>
-        <w:t xml:space="preserve">Theorem 1.1</w:t>
+        <w:t xml:space="preserve">Theorem 1.2</w:t>
       </w:r>
       <w:r>
         <w:rPr>
@@ -1907,7 +1937,7 @@
         </m:oMath>
       </m:oMathPara>
     </w:p>
-    <w:bookmarkEnd w:id="32"/>
+    <w:bookmarkEnd w:id="33"/>
     <w:p>
       <w:pPr>
         <w:pStyle w:val="FirstParagraph"/>
@@ -1921,18 +1951,18 @@
         <w:pStyle w:val="BodyText"/>
       </w:pPr>
     </w:p>
-    <w:bookmarkStart w:id="34" w:name="thm:thm2"/>
+    <w:bookmarkStart w:id="35" w:name="thm:thm2"/>
     <w:p>
       <w:pPr>
         <w:pStyle w:val="TheoremStyleUpright"/>
       </w:pPr>
-      <w:bookmarkStart w:id="33" w:name="thm:thm2"/>
-      <w:bookmarkEnd w:id="33"/>
+      <w:bookmarkStart w:id="34" w:name="thm:thm2"/>
+      <w:bookmarkEnd w:id="34"/>
       <w:r>
         <w:rPr>
           <w:rStyle w:val="NameStyle"/>
         </w:rPr>
-        <w:t xml:space="preserve">Theorem 1.2 (Riemann Rearrangement Theorem)</w:t>
+        <w:t xml:space="preserve">Theorem 1.3 (Riemann Rearrangement Theorem)</w:t>
       </w:r>
       <w:r>
         <w:rPr>
@@ -2181,7 +2211,7 @@
         </m:oMath>
       </m:oMathPara>
     </w:p>
-    <w:bookmarkEnd w:id="34"/>
+    <w:bookmarkEnd w:id="35"/>
     <w:p>
       <w:pPr>
         <w:pStyle w:val="FirstParagraph"/>
@@ -2190,9 +2220,9 @@
         <w:t xml:space="preserve">So what we see here is that we really need to be careful in which order we sum up the terms of a conditionally convergent series!</w:t>
       </w:r>
     </w:p>
-    <w:bookmarkEnd w:id="35"/>
     <w:bookmarkEnd w:id="36"/>
-    <w:bookmarkStart w:id="49" w:name="tests-for-convergence"/>
+    <w:bookmarkEnd w:id="37"/>
+    <w:bookmarkStart w:id="50" w:name="tests-for-convergence"/>
     <w:p>
       <w:pPr>
         <w:pStyle w:val="Heading2"/>
@@ -2209,7 +2239,7 @@
         <w:t xml:space="preserve">Now that we have the idea of absolute convergence, we can state some convergence tests applicable to series.</w:t>
       </w:r>
     </w:p>
-    <w:bookmarkStart w:id="41" w:name="comparison-test"/>
+    <w:bookmarkStart w:id="42" w:name="comparison-test"/>
     <w:p>
       <w:pPr>
         <w:pStyle w:val="Heading3"/>
@@ -2231,18 +2261,18 @@
         <w:pStyle w:val="BodyText"/>
       </w:pPr>
     </w:p>
-    <w:bookmarkStart w:id="38" w:name="thm:thm3"/>
+    <w:bookmarkStart w:id="39" w:name="thm:thm3"/>
     <w:p>
       <w:pPr>
         <w:pStyle w:val="TheoremStyleUpright"/>
       </w:pPr>
-      <w:bookmarkStart w:id="37" w:name="thm:thm3"/>
-      <w:bookmarkEnd w:id="37"/>
+      <w:bookmarkStart w:id="38" w:name="thm:thm3"/>
+      <w:bookmarkEnd w:id="38"/>
       <w:r>
         <w:rPr>
           <w:rStyle w:val="NameStyle"/>
         </w:rPr>
-        <w:t xml:space="preserve">Theorem 1.3 (Comparison Test)</w:t>
+        <w:t xml:space="preserve">Theorem 1.4 (Comparison Test)</w:t>
       </w:r>
       <w:r>
         <w:rPr>
@@ -2560,7 +2590,7 @@
         <w:t xml:space="preserve">is convergent.</w:t>
       </w:r>
     </w:p>
-    <w:bookmarkEnd w:id="38"/>
+    <w:bookmarkEnd w:id="39"/>
     <w:p>
       <w:pPr>
         <w:pStyle w:val="BodyText"/>
@@ -2591,13 +2621,13 @@
         <w:pStyle w:val="BodyText"/>
       </w:pPr>
     </w:p>
-    <w:bookmarkStart w:id="40" w:name="cor:corol1"/>
+    <w:bookmarkStart w:id="41" w:name="cor:corol1"/>
     <w:p>
       <w:pPr>
         <w:pStyle w:val="TheoremStyleUpright"/>
       </w:pPr>
-      <w:bookmarkStart w:id="39" w:name="cor:corol1"/>
-      <w:bookmarkEnd w:id="39"/>
+      <w:bookmarkStart w:id="40" w:name="cor:corol1"/>
+      <w:bookmarkEnd w:id="40"/>
       <w:r>
         <w:rPr>
           <w:rStyle w:val="NameStyle"/>
@@ -2908,7 +2938,7 @@
         <w:t xml:space="preserve">diverges.</w:t>
       </w:r>
     </w:p>
-    <w:bookmarkEnd w:id="40"/>
+    <w:bookmarkEnd w:id="41"/>
     <w:p>
       <w:pPr>
         <w:pStyle w:val="BodyText"/>
@@ -3121,8 +3151,8 @@
         <w:t xml:space="preserve">would diverge without limit, making this divergence test useless.</w:t>
       </w:r>
     </w:p>
-    <w:bookmarkEnd w:id="41"/>
-    <w:bookmarkStart w:id="44" w:name="dalemberts-ratio-test"/>
+    <w:bookmarkEnd w:id="42"/>
+    <w:bookmarkStart w:id="45" w:name="dalemberts-ratio-test"/>
     <w:p>
       <w:pPr>
         <w:pStyle w:val="Heading3"/>
@@ -3153,18 +3183,18 @@
         <w:pStyle w:val="BodyText"/>
       </w:pPr>
     </w:p>
-    <w:bookmarkStart w:id="43" w:name="thm:thm4"/>
+    <w:bookmarkStart w:id="44" w:name="thm:thm4"/>
     <w:p>
       <w:pPr>
         <w:pStyle w:val="TheoremStyleUpright"/>
       </w:pPr>
-      <w:bookmarkStart w:id="42" w:name="thm:thm4"/>
-      <w:bookmarkEnd w:id="42"/>
+      <w:bookmarkStart w:id="43" w:name="thm:thm4"/>
+      <w:bookmarkEnd w:id="43"/>
       <w:r>
         <w:rPr>
           <w:rStyle w:val="NameStyle"/>
         </w:rPr>
-        <w:t xml:space="preserve">Theorem 1.4 (D’Alembert’s Ratio Test)</w:t>
+        <w:t xml:space="preserve">Theorem 1.5 (D’Alembert’s Ratio Test)</w:t>
       </w:r>
       <w:r>
         <w:rPr>
@@ -3621,7 +3651,7 @@
         <w:t xml:space="preserve">, the test is inconclusive.</w:t>
       </w:r>
     </w:p>
-    <w:bookmarkEnd w:id="43"/>
+    <w:bookmarkEnd w:id="44"/>
     <w:p>
       <w:pPr>
         <w:pStyle w:val="FirstParagraph"/>
@@ -3944,8 +3974,8 @@
         <w:t xml:space="preserve">The first is absolutely convergent, the second is conditionally convergent and the third diverges without any limit at all!</w:t>
       </w:r>
     </w:p>
-    <w:bookmarkEnd w:id="44"/>
-    <w:bookmarkStart w:id="48" w:name="cauchy-condensation-test"/>
+    <w:bookmarkEnd w:id="45"/>
+    <w:bookmarkStart w:id="49" w:name="cauchy-condensation-test"/>
     <w:p>
       <w:pPr>
         <w:pStyle w:val="Heading3"/>
@@ -4072,18 +4102,18 @@
         <w:pStyle w:val="FirstParagraph"/>
       </w:pPr>
     </w:p>
-    <w:bookmarkStart w:id="46" w:name="thm:thm5"/>
+    <w:bookmarkStart w:id="47" w:name="thm:thm5"/>
     <w:p>
       <w:pPr>
         <w:pStyle w:val="TheoremStyleUpright"/>
       </w:pPr>
-      <w:bookmarkStart w:id="45" w:name="thm:thm5"/>
-      <w:bookmarkEnd w:id="45"/>
+      <w:bookmarkStart w:id="46" w:name="thm:thm5"/>
+      <w:bookmarkEnd w:id="46"/>
       <w:r>
         <w:rPr>
           <w:rStyle w:val="NameStyle"/>
         </w:rPr>
-        <w:t xml:space="preserve">Theorem 1.5 (Cauchy)</w:t>
+        <w:t xml:space="preserve">Theorem 1.6 (Cauchy)</w:t>
       </w:r>
       <w:r>
         <w:rPr>
@@ -4430,7 +4460,7 @@
         </m:oMath>
       </m:oMathPara>
     </w:p>
-    <w:bookmarkEnd w:id="46"/>
+    <w:bookmarkEnd w:id="47"/>
     <w:p>
       <w:pPr>
         <w:pStyle w:val="FirstParagraph"/>
@@ -4441,7 +4471,7 @@
       <w:r>
         <w:t xml:space="preserve"> </w:t>
       </w:r>
-      <w:hyperlink r:id="rId47">
+      <w:hyperlink r:id="rId48">
         <w:r>
           <w:rPr>
             <w:rStyle w:val="Hyperlink"/>
@@ -4456,10 +4486,10 @@
         <w:t xml:space="preserve">to an example of the Cauchy condensation test in practice. It’s highly unlikely you’ll ever get something like this in the exam, but the numbers involved are so ridiculous it’s worth including here nonetheless!</w:t>
       </w:r>
     </w:p>
-    <w:bookmarkEnd w:id="48"/>
     <w:bookmarkEnd w:id="49"/>
     <w:bookmarkEnd w:id="50"/>
-    <w:bookmarkStart w:id="51" w:name="hints"/>
+    <w:bookmarkEnd w:id="51"/>
+    <w:bookmarkStart w:id="52" w:name="hints"/>
     <w:p>
       <w:pPr>
         <w:pStyle w:val="Heading1"/>
@@ -4565,7 +4595,7 @@
         <w:t xml:space="preserve">[H3.] This one is only slightly more involved. Know your definitions, and again, think of possible convergence tests to apply.</w:t>
       </w:r>
     </w:p>
-    <w:bookmarkEnd w:id="51"/>
+    <w:bookmarkEnd w:id="52"/>
     <w:sectPr>
       <w:pgSz w:h="15840" w:w="12240"/>
       <w:pgMar w:bottom="1440" w:footer="720" w:gutter="0" w:header="720" w:left="1440" w:right="1440" w:top="1440"/>
@@ -4595,7 +4625,7 @@
       </w:r>
     </w:p>
   </w:footnote>
-  <w:footnote w:id="26">
+  <w:footnote w:id="27">
     <w:p>
       <w:pPr>
         <w:pStyle w:val="FootnoteText"/>
